--- a/Documentation/Butter Bot Documentation.docx
+++ b/Documentation/Butter Bot Documentation.docx
@@ -9,8 +9,26 @@
       <w:r>
         <w:t>Butter Bot Documentation</w:t>
       </w:r>
+    </w:p>
+    <w:p>
+      <w:pPr>
+        <w:jc w:val="center"/>
+      </w:pPr>
+    </w:p>
+    <w:p>
+      <w:pPr>
+        <w:jc w:val="center"/>
+      </w:pPr>
+      <w:r>
+        <w:t xml:space="preserve">Hey there </w:t>
+      </w:r>
+      <w:proofErr w:type="spellStart"/>
+      <w:r>
+        <w:t>Mooorty</w:t>
+      </w:r>
       <w:bookmarkStart w:id="0" w:name="_GoBack"/>
       <w:bookmarkEnd w:id="0"/>
+      <w:proofErr w:type="spellEnd"/>
     </w:p>
     <w:sectPr>
       <w:pgSz w:w="12240" w:h="15840"/>
